--- a/HW3/homework3_2019 Miao Cai.docx
+++ b/HW3/homework3_2019 Miao Cai.docx
@@ -5,7 +5,7 @@
     <w:p>
       <w:pPr>
         <w:spacing w:after="0" w:line="240" w:lineRule="auto"/>
-        <w:ind w:left="2160" w:firstLine="720"/>
+        <w:jc w:val="center"/>
         <w:rPr>
           <w:rFonts w:ascii="Times New Roman" w:hAnsi="Times New Roman" w:cs="Times New Roman"/>
           <w:b/>
@@ -67,14 +67,26 @@
         </w:rPr>
         <w:t xml:space="preserve"> by 1:10 pm, 3/04/2019</w:t>
       </w:r>
-      <w:r>
+    </w:p>
+    <w:p>
+      <w:pPr>
+        <w:spacing w:after="0" w:line="240" w:lineRule="auto"/>
+        <w:jc w:val="center"/>
         <w:rPr>
           <w:rFonts w:ascii="Times New Roman" w:hAnsi="Times New Roman" w:cs="Times New Roman"/>
           <w:b/>
           <w:sz w:val="24"/>
           <w:szCs w:val="24"/>
         </w:rPr>
-        <w:t xml:space="preserve"> </w:t>
+      </w:pPr>
+      <w:r>
+        <w:rPr>
+          <w:rFonts w:ascii="Times New Roman" w:hAnsi="Times New Roman" w:cs="Times New Roman"/>
+          <w:b/>
+          <w:sz w:val="24"/>
+          <w:szCs w:val="24"/>
+        </w:rPr>
+        <w:t>Miao Cai</w:t>
       </w:r>
     </w:p>
     <w:p>
@@ -88,17 +100,19 @@
           <w:shd w:val="clear" w:color="auto" w:fill="FFFFFF"/>
         </w:rPr>
       </w:pPr>
-    </w:p>
-    <w:p>
-      <w:pPr>
-        <w:spacing w:after="0" w:line="240" w:lineRule="auto"/>
-        <w:rPr>
-          <w:rFonts w:ascii="Times New Roman" w:hAnsi="Times New Roman" w:cs="Times New Roman"/>
-          <w:sz w:val="24"/>
-          <w:szCs w:val="24"/>
-        </w:rPr>
-      </w:pPr>
-      <w:bookmarkStart w:id="0" w:name="OLE_LINK1"/>
+      <w:bookmarkStart w:id="0" w:name="_GoBack"/>
+      <w:bookmarkEnd w:id="0"/>
+    </w:p>
+    <w:p>
+      <w:pPr>
+        <w:spacing w:after="0" w:line="240" w:lineRule="auto"/>
+        <w:rPr>
+          <w:rFonts w:ascii="Times New Roman" w:hAnsi="Times New Roman" w:cs="Times New Roman"/>
+          <w:sz w:val="24"/>
+          <w:szCs w:val="24"/>
+        </w:rPr>
+      </w:pPr>
+      <w:bookmarkStart w:id="1" w:name="OLE_LINK1"/>
       <w:r>
         <w:rPr>
           <w:rFonts w:ascii="Times New Roman" w:hAnsi="Times New Roman" w:cs="Times New Roman"/>
@@ -166,7 +180,7 @@
         <w:t>Answer the following questions.</w:t>
       </w:r>
     </w:p>
-    <w:bookmarkEnd w:id="0"/>
+    <w:bookmarkEnd w:id="1"/>
     <w:p>
       <w:pPr>
         <w:pStyle w:val="ListParagraph"/>
@@ -1901,6 +1915,7 @@
         <w:rPr>
           <w:noProof/>
         </w:rPr>
+        <w:lastRenderedPageBreak/>
         <w:drawing>
           <wp:inline distT="0" distB="0" distL="0" distR="0" wp14:anchorId="5F9DAEBF" wp14:editId="081E0E4A">
             <wp:extent cx="1847850" cy="657225"/>
@@ -1961,7 +1976,6 @@
           <w:sz w:val="24"/>
           <w:szCs w:val="24"/>
         </w:rPr>
-        <w:lastRenderedPageBreak/>
         <w:t xml:space="preserve">Step 2: </w:t>
       </w:r>
       <w:r>
@@ -6080,8 +6094,6 @@
           <w:szCs w:val="24"/>
         </w:rPr>
       </w:pPr>
-      <w:bookmarkStart w:id="1" w:name="_GoBack"/>
-      <w:bookmarkEnd w:id="1"/>
       <w:r>
         <w:rPr>
           <w:rFonts w:ascii="Consolas" w:eastAsia="Times New Roman" w:hAnsi="Consolas" w:cs="Times New Roman"/>
@@ -8591,6 +8603,36 @@
     <w:basedOn w:val="DefaultParagraphFont"/>
     <w:rsid w:val="00190E6B"/>
   </w:style>
+  <w:style w:type="paragraph" w:styleId="BalloonText">
+    <w:name w:val="Balloon Text"/>
+    <w:basedOn w:val="Normal"/>
+    <w:link w:val="BalloonTextChar"/>
+    <w:uiPriority w:val="99"/>
+    <w:semiHidden/>
+    <w:unhideWhenUsed/>
+    <w:rsid w:val="007A2EE6"/>
+    <w:pPr>
+      <w:spacing w:after="0" w:line="240" w:lineRule="auto"/>
+    </w:pPr>
+    <w:rPr>
+      <w:rFonts w:ascii="Segoe UI" w:hAnsi="Segoe UI" w:cs="Segoe UI"/>
+      <w:sz w:val="18"/>
+      <w:szCs w:val="18"/>
+    </w:rPr>
+  </w:style>
+  <w:style w:type="character" w:customStyle="1" w:styleId="BalloonTextChar">
+    <w:name w:val="Balloon Text Char"/>
+    <w:basedOn w:val="DefaultParagraphFont"/>
+    <w:link w:val="BalloonText"/>
+    <w:uiPriority w:val="99"/>
+    <w:semiHidden/>
+    <w:rsid w:val="007A2EE6"/>
+    <w:rPr>
+      <w:rFonts w:ascii="Segoe UI" w:hAnsi="Segoe UI" w:cs="Segoe UI"/>
+      <w:sz w:val="18"/>
+      <w:szCs w:val="18"/>
+    </w:rPr>
+  </w:style>
 </w:styles>
 </file>
 
